--- a/study-syllabus.docx
+++ b/study-syllabus.docx
@@ -101,15 +101,15 @@
       <w:r>
         <w:rPr>
           <w:rFonts w:ascii="Calibri" w:hAnsi="Calibri"/>
-          <w:color w:val="FF0000"/>
-        </w:rPr>
-        <w:t>DaemonSet, Static pod, Multi Schedular</w:t>
-      </w:r>
-      <w:r>
-        <w:rPr>
-          <w:rFonts w:ascii="Calibri" w:hAnsi="Calibri"/>
-        </w:rPr>
-        <w:t>, Schedular Events</w:t>
+          <w:color w:val="000000" w:themeColor="text1"/>
+        </w:rPr>
+        <w:t>DaemonSet, Static pod, Multi Schedular,</w:t>
+      </w:r>
+      <w:r>
+        <w:rPr>
+          <w:rFonts w:ascii="Calibri" w:hAnsi="Calibri"/>
+        </w:rPr>
+        <w:t xml:space="preserve"> Schedular Events</w:t>
       </w:r>
     </w:p>
     <w:p>
@@ -228,57 +228,6 @@
           <w:rFonts w:ascii="Calibri" w:hAnsi="Calibri"/>
         </w:rPr>
         <w:t>Self healing – replicaset, liveness&amp; readyness probe</w:t>
-      </w:r>
-    </w:p>
-    <w:p>
-      <w:pPr>
-        <w:rPr>
-          <w:rFonts w:ascii="Calibri" w:hAnsi="Calibri"/>
-          <w:b/>
-          <w:sz w:val="28"/>
-          <w:szCs w:val="28"/>
-        </w:rPr>
-      </w:pPr>
-    </w:p>
-    <w:p>
-      <w:pPr>
-        <w:rPr>
-          <w:rFonts w:ascii="Calibri" w:hAnsi="Calibri"/>
-          <w:b/>
-          <w:sz w:val="28"/>
-          <w:szCs w:val="28"/>
-        </w:rPr>
-      </w:pPr>
-      <w:r>
-        <w:rPr>
-          <w:rFonts w:ascii="Calibri" w:hAnsi="Calibri"/>
-          <w:b/>
-          <w:sz w:val="28"/>
-          <w:szCs w:val="28"/>
-        </w:rPr>
-        <w:t>Cluster Maintanence</w:t>
-      </w:r>
-      <w:r>
-        <w:rPr>
-          <w:rFonts w:ascii="Calibri" w:hAnsi="Calibri"/>
-          <w:b/>
-          <w:sz w:val="28"/>
-          <w:szCs w:val="28"/>
-        </w:rPr>
-        <w:t xml:space="preserve"> – 11%</w:t>
-      </w:r>
-    </w:p>
-    <w:p>
-      <w:pPr>
-        <w:rPr>
-          <w:rFonts w:ascii="Calibri" w:hAnsi="Calibri"/>
-        </w:rPr>
-      </w:pPr>
-      <w:r>
-        <w:rPr>
-          <w:rFonts w:ascii="Calibri" w:hAnsi="Calibri"/>
-        </w:rPr>
-        <w:t>OS upgrade, K8s software upgrade, cluster upgrade, backup &amp; restore</w:t>
       </w:r>
       <w:bookmarkStart w:id="0" w:name="_GoBack"/>
       <w:bookmarkEnd w:id="0"/>
@@ -309,6 +258,99 @@
           <w:sz w:val="28"/>
           <w:szCs w:val="28"/>
         </w:rPr>
+        <w:t>Cluster Maintanence</w:t>
+      </w:r>
+      <w:r>
+        <w:rPr>
+          <w:rFonts w:ascii="Calibri" w:hAnsi="Calibri"/>
+          <w:b/>
+          <w:sz w:val="28"/>
+          <w:szCs w:val="28"/>
+        </w:rPr>
+        <w:t xml:space="preserve"> – 11%</w:t>
+      </w:r>
+    </w:p>
+    <w:p>
+      <w:pPr>
+        <w:rPr>
+          <w:rFonts w:ascii="Calibri" w:hAnsi="Calibri"/>
+        </w:rPr>
+      </w:pPr>
+      <w:r>
+        <w:rPr>
+          <w:rFonts w:ascii="Calibri" w:hAnsi="Calibri"/>
+        </w:rPr>
+        <w:t>OS upgrade, K8s software upgrade, cluster upgrade, backup &amp; restore</w:t>
+      </w:r>
+    </w:p>
+    <w:p>
+      <w:pPr>
+        <w:rPr>
+          <w:rFonts w:ascii="Calibri" w:hAnsi="Calibri"/>
+          <w:b/>
+          <w:sz w:val="28"/>
+          <w:szCs w:val="28"/>
+        </w:rPr>
+      </w:pPr>
+    </w:p>
+    <w:p>
+      <w:pPr>
+        <w:rPr>
+          <w:rFonts w:ascii="Calibri" w:hAnsi="Calibri"/>
+          <w:b/>
+          <w:sz w:val="28"/>
+          <w:szCs w:val="28"/>
+        </w:rPr>
+      </w:pPr>
+      <w:r>
+        <w:rPr>
+          <w:rFonts w:ascii="Calibri" w:hAnsi="Calibri"/>
+          <w:b/>
+          <w:sz w:val="28"/>
+          <w:szCs w:val="28"/>
+        </w:rPr>
+        <w:t>Storage – 7%</w:t>
+      </w:r>
+    </w:p>
+    <w:p>
+      <w:pPr>
+        <w:rPr>
+          <w:rFonts w:ascii="Calibri" w:hAnsi="Calibri" w:hint="eastAsia"/>
+        </w:rPr>
+      </w:pPr>
+      <w:r>
+        <w:rPr>
+          <w:rFonts w:ascii="Calibri" w:hAnsi="Calibri"/>
+        </w:rPr>
+        <w:t>Volumes, PV,PVC, use secret for mountpath</w:t>
+      </w:r>
+    </w:p>
+    <w:p>
+      <w:pPr>
+        <w:rPr>
+          <w:rFonts w:ascii="Calibri" w:hAnsi="Calibri"/>
+          <w:b/>
+          <w:sz w:val="28"/>
+          <w:szCs w:val="28"/>
+        </w:rPr>
+      </w:pPr>
+    </w:p>
+    <w:p>
+      <w:pPr>
+        <w:rPr>
+          <w:rFonts w:ascii="Calibri" w:hAnsi="Calibri"/>
+          <w:b/>
+          <w:sz w:val="28"/>
+          <w:szCs w:val="28"/>
+        </w:rPr>
+      </w:pPr>
+      <w:r>
+        <w:rPr>
+          <w:rFonts w:ascii="Calibri" w:hAnsi="Calibri"/>
+          <w:b/>
+          <w:sz w:val="28"/>
+          <w:szCs w:val="28"/>
+        </w:rPr>
         <w:t>Security – 12%</w:t>
       </w:r>
     </w:p>
@@ -396,61 +438,7 @@
     <w:p>
       <w:pPr>
         <w:rPr>
-          <w:rFonts w:ascii="Calibri" w:hAnsi="Calibri"/>
-          <w:b/>
-          <w:sz w:val="28"/>
-          <w:szCs w:val="28"/>
-        </w:rPr>
-      </w:pPr>
-    </w:p>
-    <w:p>
-      <w:pPr>
-        <w:rPr>
-          <w:rFonts w:ascii="Calibri" w:hAnsi="Calibri"/>
-          <w:b/>
-          <w:sz w:val="28"/>
-          <w:szCs w:val="28"/>
-        </w:rPr>
-      </w:pPr>
-      <w:r>
-        <w:rPr>
-          <w:rFonts w:ascii="Calibri" w:hAnsi="Calibri"/>
-          <w:b/>
-          <w:sz w:val="28"/>
-          <w:szCs w:val="28"/>
-        </w:rPr>
-        <w:t>Storage – 7%</w:t>
-      </w:r>
-    </w:p>
-    <w:p>
-      <w:pPr>
-        <w:rPr>
-          <w:rFonts w:ascii="Calibri" w:hAnsi="Calibri"/>
-        </w:rPr>
-      </w:pPr>
-      <w:r>
-        <w:rPr>
-          <w:rFonts w:ascii="Calibri" w:hAnsi="Calibri"/>
-        </w:rPr>
-        <w:t xml:space="preserve">Volumes, PV,PVC, </w:t>
-      </w:r>
-      <w:r>
-        <w:rPr>
-          <w:rFonts w:ascii="Calibri" w:hAnsi="Calibri"/>
-        </w:rPr>
-        <w:t>use secret for mount</w:t>
-      </w:r>
-      <w:r>
-        <w:rPr>
-          <w:rFonts w:ascii="Calibri" w:hAnsi="Calibri"/>
-        </w:rPr>
-        <w:t>path</w:t>
-      </w:r>
-    </w:p>
-    <w:p>
-      <w:pPr>
-        <w:rPr>
-          <w:rFonts w:ascii="Calibri" w:hAnsi="Calibri"/>
+          <w:rFonts w:ascii="Calibri" w:hAnsi="Calibri" w:hint="eastAsia"/>
           <w:b/>
           <w:sz w:val="28"/>
           <w:szCs w:val="28"/>
